--- a/_word/2021-09-15-SVM.docx
+++ b/_word/2021-09-15-SVM.docx
@@ -4,15 +4,13 @@
   <w:body>
     <w:p>
       <w:pPr>
-        <w:spacing w:after="0" w:line="259" w:lineRule="auto"/>
-        <w:ind w:left="0" w:firstLine="0"/>
-        <w:rPr>
-          <w:lang w:val="es-UY"/>
-        </w:rPr>
-      </w:pPr>
-      <w:r>
-        <w:rPr>
-          <w:sz w:val="40"/>
+        <w:pStyle w:val="Ttulo1"/>
+        <w:rPr>
+          <w:lang w:val="es-UY"/>
+        </w:rPr>
+      </w:pPr>
+      <w:r>
+        <w:rPr>
           <w:lang w:val="es-UY"/>
         </w:rPr>
         <w:t xml:space="preserve">Máquinas de soporte vectorial </w:t>
@@ -127,13 +125,7 @@
         <w:rPr>
           <w:lang w:val="es-UY"/>
         </w:rPr>
-        <w:t>Probablemente un kernel radial o uno polinómico de grado par obtenga buenos res</w:t>
-      </w:r>
-      <w:r>
-        <w:rPr>
-          <w:lang w:val="es-UY"/>
-        </w:rPr>
-        <w:t xml:space="preserve">ultados </w:t>
+        <w:t xml:space="preserve">Probablemente un kernel radial o uno polinómico de grado par obtenga buenos resultados </w:t>
       </w:r>
     </w:p>
     <w:p>
@@ -201,6 +193,9 @@
         <w:spacing w:after="0" w:line="259" w:lineRule="auto"/>
         <w:ind w:left="-1" w:firstLine="0"/>
         <w:jc w:val="right"/>
+        <w:rPr>
+          <w:lang w:val="es-UY"/>
+        </w:rPr>
       </w:pPr>
       <w:r>
         <w:rPr>
@@ -241,6 +236,9 @@
         </w:drawing>
       </w:r>
       <w:r>
+        <w:rPr>
+          <w:lang w:val="es-UY"/>
+        </w:rPr>
         <w:t xml:space="preserve"> </w:t>
       </w:r>
     </w:p>
@@ -248,8 +246,14 @@
       <w:pPr>
         <w:spacing w:after="15" w:line="259" w:lineRule="auto"/>
         <w:ind w:left="0" w:firstLine="0"/>
-      </w:pPr>
-      <w:r>
+        <w:rPr>
+          <w:lang w:val="es-UY"/>
+        </w:rPr>
+      </w:pPr>
+      <w:r>
+        <w:rPr>
+          <w:lang w:val="es-UY"/>
+        </w:rPr>
         <w:t xml:space="preserve"> </w:t>
       </w:r>
     </w:p>
@@ -257,8 +261,14 @@
       <w:pPr>
         <w:spacing w:after="19" w:line="259" w:lineRule="auto"/>
         <w:ind w:left="0" w:firstLine="0"/>
-      </w:pPr>
-      <w:r>
+        <w:rPr>
+          <w:lang w:val="es-UY"/>
+        </w:rPr>
+      </w:pPr>
+      <w:r>
+        <w:rPr>
+          <w:lang w:val="es-UY"/>
+        </w:rPr>
         <w:t xml:space="preserve"> </w:t>
       </w:r>
     </w:p>
@@ -266,30 +276,42 @@
       <w:pPr>
         <w:spacing w:after="75" w:line="259" w:lineRule="auto"/>
         <w:ind w:left="0" w:firstLine="0"/>
-      </w:pPr>
-      <w:r>
-        <w:t xml:space="preserve"> </w:t>
-      </w:r>
-    </w:p>
-    <w:p>
-      <w:pPr>
-        <w:pStyle w:val="Ttulo1"/>
-        <w:ind w:left="-5"/>
-      </w:pPr>
+        <w:rPr>
+          <w:lang w:val="es-UY"/>
+        </w:rPr>
+      </w:pPr>
+      <w:r>
+        <w:rPr>
+          <w:lang w:val="es-UY"/>
+        </w:rPr>
+        <w:t xml:space="preserve"> </w:t>
+      </w:r>
+    </w:p>
+    <w:p>
+      <w:pPr>
+        <w:pStyle w:val="Ttulo2"/>
+        <w:rPr>
+          <w:lang w:val="es-UY"/>
+        </w:rPr>
+      </w:pPr>
+      <w:r>
+        <w:rPr>
+          <w:lang w:val="es-UY"/>
+        </w:rPr>
+        <w:t xml:space="preserve">Flujo de </w:t>
+      </w:r>
       <w:proofErr w:type="spellStart"/>
       <w:r>
-        <w:t>Flujo</w:t>
+        <w:rPr>
+          <w:lang w:val="es-UY"/>
+        </w:rPr>
+        <w:t>Rapidminer</w:t>
       </w:r>
       <w:proofErr w:type="spellEnd"/>
       <w:r>
-        <w:t xml:space="preserve"> de </w:t>
-      </w:r>
-      <w:proofErr w:type="spellStart"/>
-      <w:r>
-        <w:t>Rapidminer</w:t>
-      </w:r>
-      <w:proofErr w:type="spellEnd"/>
-      <w:r>
+        <w:rPr>
+          <w:lang w:val="es-UY"/>
+        </w:rPr>
         <w:t xml:space="preserve"> </w:t>
       </w:r>
     </w:p>
@@ -297,8 +319,14 @@
       <w:pPr>
         <w:spacing w:line="259" w:lineRule="auto"/>
         <w:ind w:left="0" w:firstLine="0"/>
-      </w:pPr>
-      <w:r>
+        <w:rPr>
+          <w:lang w:val="es-UY"/>
+        </w:rPr>
+      </w:pPr>
+      <w:r>
+        <w:rPr>
+          <w:lang w:val="es-UY"/>
+        </w:rPr>
         <w:t xml:space="preserve"> </w:t>
       </w:r>
     </w:p>
@@ -307,6 +335,9 @@
         <w:spacing w:after="0" w:line="259" w:lineRule="auto"/>
         <w:ind w:left="-1" w:firstLine="0"/>
         <w:jc w:val="right"/>
+        <w:rPr>
+          <w:lang w:val="es-UY"/>
+        </w:rPr>
       </w:pPr>
       <w:r>
         <w:rPr>
@@ -347,27 +378,52 @@
         </w:drawing>
       </w:r>
       <w:r>
-        <w:t xml:space="preserve"> </w:t>
-      </w:r>
-    </w:p>
-    <w:p>
-      <w:pPr>
-        <w:pStyle w:val="Ttulo1"/>
-        <w:spacing w:after="88"/>
-        <w:ind w:left="-5"/>
-      </w:pPr>
-      <w:r>
-        <w:t xml:space="preserve">Cross validation </w:t>
+        <w:rPr>
+          <w:lang w:val="es-UY"/>
+        </w:rPr>
+        <w:t xml:space="preserve"> </w:t>
+      </w:r>
+    </w:p>
+    <w:p>
+      <w:pPr>
+        <w:pStyle w:val="Ttulo2"/>
+        <w:rPr>
+          <w:lang w:val="es-UY"/>
+        </w:rPr>
+      </w:pPr>
+      <w:r>
+        <w:rPr>
+          <w:lang w:val="es-UY"/>
+        </w:rPr>
+        <w:t xml:space="preserve">Cross </w:t>
+      </w:r>
+      <w:proofErr w:type="spellStart"/>
+      <w:r>
+        <w:rPr>
+          <w:lang w:val="es-UY"/>
+        </w:rPr>
+        <w:t>validation</w:t>
+      </w:r>
+      <w:proofErr w:type="spellEnd"/>
+      <w:r>
+        <w:rPr>
+          <w:lang w:val="es-UY"/>
+        </w:rPr>
+        <w:t xml:space="preserve"> </w:t>
       </w:r>
     </w:p>
     <w:p>
       <w:pPr>
         <w:spacing w:after="6" w:line="259" w:lineRule="auto"/>
         <w:ind w:left="0" w:firstLine="0"/>
+        <w:rPr>
+          <w:lang w:val="es-UY"/>
+        </w:rPr>
       </w:pPr>
       <w:r>
         <w:rPr>
           <w:b/>
+          <w:lang w:val="es-UY"/>
         </w:rPr>
         <w:t xml:space="preserve"> </w:t>
       </w:r>
@@ -377,6 +433,9 @@
         <w:spacing w:after="0" w:line="259" w:lineRule="auto"/>
         <w:ind w:left="-1" w:right="4" w:firstLine="0"/>
         <w:jc w:val="right"/>
+        <w:rPr>
+          <w:lang w:val="es-UY"/>
+        </w:rPr>
       </w:pPr>
       <w:r>
         <w:rPr>
@@ -420,6 +479,7 @@
       <w:r>
         <w:rPr>
           <w:b/>
+          <w:lang w:val="es-UY"/>
         </w:rPr>
         <w:t xml:space="preserve"> </w:t>
       </w:r>
@@ -428,8 +488,14 @@
       <w:pPr>
         <w:spacing w:after="19" w:line="259" w:lineRule="auto"/>
         <w:ind w:left="0" w:firstLine="0"/>
-      </w:pPr>
-      <w:r>
+        <w:rPr>
+          <w:lang w:val="es-UY"/>
+        </w:rPr>
+      </w:pPr>
+      <w:r>
+        <w:rPr>
+          <w:lang w:val="es-UY"/>
+        </w:rPr>
         <w:t xml:space="preserve"> </w:t>
       </w:r>
     </w:p>
@@ -437,48 +503,50 @@
       <w:pPr>
         <w:spacing w:after="467" w:line="259" w:lineRule="auto"/>
         <w:ind w:left="0" w:firstLine="0"/>
-      </w:pPr>
-      <w:r>
-        <w:t xml:space="preserve"> </w:t>
-      </w:r>
-    </w:p>
-    <w:p>
-      <w:pPr>
-        <w:spacing w:after="387" w:line="259" w:lineRule="auto"/>
-        <w:ind w:left="0" w:firstLine="0"/>
-      </w:pPr>
-      <w:proofErr w:type="spellStart"/>
+        <w:rPr>
+          <w:lang w:val="es-UY"/>
+        </w:rPr>
+      </w:pPr>
+      <w:r>
+        <w:rPr>
+          <w:lang w:val="es-UY"/>
+        </w:rPr>
+        <w:t xml:space="preserve"> </w:t>
+      </w:r>
+    </w:p>
+    <w:p>
+      <w:pPr>
+        <w:pStyle w:val="Ttulo2"/>
+        <w:rPr>
+          <w:lang w:val="es-UY"/>
+        </w:rPr>
+      </w:pPr>
+      <w:r>
+        <w:rPr>
+          <w:lang w:val="es-UY"/>
+        </w:rPr>
+        <w:t xml:space="preserve">Resultados: </w:t>
+      </w:r>
+    </w:p>
+    <w:p>
+      <w:pPr>
+        <w:spacing w:after="351" w:line="259" w:lineRule="auto"/>
+        <w:ind w:left="0" w:firstLine="0"/>
+        <w:rPr>
+          <w:lang w:val="es-UY"/>
+        </w:rPr>
+      </w:pPr>
       <w:r>
         <w:rPr>
           <w:sz w:val="32"/>
-        </w:rPr>
-        <w:t>Resultados</w:t>
-      </w:r>
-      <w:proofErr w:type="spellEnd"/>
-      <w:r>
-        <w:rPr>
-          <w:sz w:val="32"/>
-        </w:rPr>
-        <w:t xml:space="preserve">: </w:t>
-      </w:r>
-    </w:p>
-    <w:p>
-      <w:pPr>
-        <w:spacing w:after="351" w:line="259" w:lineRule="auto"/>
-        <w:ind w:left="0" w:firstLine="0"/>
-      </w:pPr>
-      <w:r>
-        <w:rPr>
-          <w:sz w:val="32"/>
-        </w:rPr>
-        <w:t xml:space="preserve"> </w:t>
-      </w:r>
-    </w:p>
-    <w:p>
-      <w:pPr>
-        <w:pStyle w:val="Ttulo1"/>
-        <w:spacing w:after="84"/>
-        <w:ind w:left="-5"/>
+          <w:lang w:val="es-UY"/>
+        </w:rPr>
+        <w:t xml:space="preserve"> </w:t>
+      </w:r>
+    </w:p>
+    <w:p>
+      <w:pPr>
+        <w:pStyle w:val="Ttulo2"/>
       </w:pPr>
       <w:r>
         <w:t xml:space="preserve">Kernel lineal </w:t>
@@ -566,9 +634,7 @@
     </w:p>
     <w:p>
       <w:pPr>
-        <w:pStyle w:val="Ttulo1"/>
-        <w:spacing w:after="84"/>
-        <w:ind w:left="-5"/>
+        <w:pStyle w:val="Ttulo2"/>
       </w:pPr>
       <w:r>
         <w:t xml:space="preserve">Kernel radial </w:t>
@@ -695,8 +761,7 @@
     </w:p>
     <w:p>
       <w:pPr>
-        <w:spacing w:after="0" w:line="259" w:lineRule="auto"/>
-        <w:ind w:left="0" w:firstLine="0"/>
+        <w:pStyle w:val="Ttulo2"/>
       </w:pPr>
       <w:r>
         <w:rPr>
@@ -707,8 +772,7 @@
     </w:p>
     <w:p>
       <w:pPr>
-        <w:pStyle w:val="Ttulo1"/>
-        <w:ind w:left="-5"/>
+        <w:pStyle w:val="Ttulo2"/>
       </w:pPr>
       <w:r>
         <w:t xml:space="preserve">Kernel </w:t>
@@ -865,13 +929,7 @@
         <w:rPr>
           <w:lang w:val="es-UY"/>
         </w:rPr>
-        <w:t xml:space="preserve"> utilizando un grado impar, los resultados se acercan más al 7</w:t>
-      </w:r>
-      <w:r>
-        <w:rPr>
-          <w:lang w:val="es-UY"/>
-        </w:rPr>
-        <w:t xml:space="preserve">0-75% utilizando 10-fold-CV. </w:t>
+        <w:t xml:space="preserve"> utilizando un grado impar, los resultados se acercan más al 70-75% utilizando 10-fold-CV. </w:t>
       </w:r>
     </w:p>
     <w:p>
@@ -922,8 +980,7 @@
     </w:p>
     <w:p>
       <w:pPr>
-        <w:pStyle w:val="Ttulo1"/>
-        <w:ind w:left="-5"/>
+        <w:pStyle w:val="Ttulo2"/>
         <w:rPr>
           <w:lang w:val="es-UY"/>
         </w:rPr>
@@ -981,8 +1038,7 @@
     </w:p>
     <w:p>
       <w:pPr>
-        <w:pStyle w:val="Ttulo1"/>
-        <w:ind w:left="-5"/>
+        <w:pStyle w:val="Ttulo2"/>
         <w:rPr>
           <w:lang w:val="es-UY"/>
         </w:rPr>
@@ -1663,6 +1719,28 @@
       <w:sz w:val="28"/>
     </w:rPr>
   </w:style>
+  <w:style w:type="paragraph" w:styleId="Ttulo2">
+    <w:name w:val="heading 2"/>
+    <w:basedOn w:val="Normal"/>
+    <w:next w:val="Normal"/>
+    <w:link w:val="Ttulo2Car"/>
+    <w:uiPriority w:val="9"/>
+    <w:unhideWhenUsed/>
+    <w:qFormat/>
+    <w:rsid w:val="00584E6C"/>
+    <w:pPr>
+      <w:keepNext/>
+      <w:keepLines/>
+      <w:spacing w:before="40" w:after="0"/>
+      <w:outlineLvl w:val="1"/>
+    </w:pPr>
+    <w:rPr>
+      <w:rFonts w:asciiTheme="majorHAnsi" w:eastAsiaTheme="majorEastAsia" w:hAnsiTheme="majorHAnsi" w:cstheme="majorBidi"/>
+      <w:color w:val="2F5496" w:themeColor="accent1" w:themeShade="BF"/>
+      <w:sz w:val="26"/>
+      <w:szCs w:val="26"/>
+    </w:rPr>
+  </w:style>
   <w:style w:type="character" w:default="1" w:styleId="Fuentedeprrafopredeter">
     <w:name w:val="Default Paragraph Font"/>
     <w:uiPriority w:val="1"/>
@@ -1697,6 +1775,19 @@
       <w:rFonts w:ascii="Arial" w:eastAsia="Arial" w:hAnsi="Arial" w:cs="Arial"/>
       <w:color w:val="000000"/>
       <w:sz w:val="28"/>
+    </w:rPr>
+  </w:style>
+  <w:style w:type="character" w:customStyle="1" w:styleId="Ttulo2Car">
+    <w:name w:val="Título 2 Car"/>
+    <w:basedOn w:val="Fuentedeprrafopredeter"/>
+    <w:link w:val="Ttulo2"/>
+    <w:uiPriority w:val="9"/>
+    <w:rsid w:val="00584E6C"/>
+    <w:rPr>
+      <w:rFonts w:asciiTheme="majorHAnsi" w:eastAsiaTheme="majorEastAsia" w:hAnsiTheme="majorHAnsi" w:cstheme="majorBidi"/>
+      <w:color w:val="2F5496" w:themeColor="accent1" w:themeShade="BF"/>
+      <w:sz w:val="26"/>
+      <w:szCs w:val="26"/>
     </w:rPr>
   </w:style>
 </w:styles>

--- a/_word/2021-09-15-SVM.docx
+++ b/_word/2021-09-15-SVM.docx
@@ -751,17 +751,6 @@
       <w:pPr>
         <w:spacing w:after="24" w:line="259" w:lineRule="auto"/>
         <w:ind w:left="0" w:firstLine="0"/>
-      </w:pPr>
-      <w:r>
-        <w:rPr>
-          <w:sz w:val="28"/>
-        </w:rPr>
-        <w:t xml:space="preserve"> </w:t>
-      </w:r>
-    </w:p>
-    <w:p>
-      <w:pPr>
-        <w:pStyle w:val="Ttulo2"/>
       </w:pPr>
       <w:r>
         <w:rPr>
